--- a/Session 3/Note.docx
+++ b/Session 3/Note.docx
@@ -3,7 +3,6 @@
 <w:document xmlns:wpc="http://schemas.microsoft.com/office/word/2010/wordprocessingCanvas" xmlns:cx="http://schemas.microsoft.com/office/drawing/2014/chartex" xmlns:cx1="http://schemas.microsoft.com/office/drawing/2015/9/8/chartex" xmlns:cx2="http://schemas.microsoft.com/office/drawing/2015/10/21/chartex" xmlns:cx3="http://schemas.microsoft.com/office/drawing/2016/5/9/chartex" xmlns:cx4="http://schemas.microsoft.com/office/drawing/2016/5/10/chartex" xmlns:cx5="http://schemas.microsoft.com/office/drawing/2016/5/11/chartex" xmlns:cx6="http://schemas.microsoft.com/office/drawing/2016/5/12/chartex" xmlns:cx7="http://schemas.microsoft.com/office/drawing/2016/5/13/chartex" xmlns:cx8="http://schemas.microsoft.com/office/drawing/2016/5/14/chartex" xmlns:mc="http://schemas.openxmlformats.org/markup-compatibility/2006" xmlns:aink="http://schemas.microsoft.com/office/drawing/2016/ink" xmlns:am3d="http://schemas.microsoft.com/office/drawing/2017/model3d" xmlns:o="urn:schemas-microsoft-com:office:office" xmlns:r="http://schemas.openxmlformats.org/officeDocument/2006/relationships" xmlns:m="http://schemas.openxmlformats.org/officeDocument/2006/math" xmlns:v="urn:schemas-microsoft-com:vml" xmlns:wp14="http://schemas.microsoft.com/office/word/2010/wordprocessingDrawing" xmlns:wp="http://schemas.openxmlformats.org/drawingml/2006/wordprocessingDrawing" xmlns:w10="urn:schemas-microsoft-com:office:word" xmlns:w="http://schemas.openxmlformats.org/wordprocessingml/2006/main" xmlns:w14="http://schemas.microsoft.com/office/word/2010/wordml" xmlns:w15="http://schemas.microsoft.com/office/word/2012/wordml" xmlns:w16cid="http://schemas.microsoft.com/office/word/2016/wordml/cid" xmlns:w16se="http://schemas.microsoft.com/office/word/2015/wordml/symex" xmlns:wpg="http://schemas.microsoft.com/office/word/2010/wordprocessingGroup" xmlns:wpi="http://schemas.microsoft.com/office/word/2010/wordprocessingInk" xmlns:wne="http://schemas.microsoft.com/office/word/2006/wordml" xmlns:wps="http://schemas.microsoft.com/office/word/2010/wordprocessingShape" mc:Ignorable="w14 w15 w16se w16cid wp14">
   <w:body>
     <w:p>
-      <w:bookmarkStart w:id="0" w:name="_GoBack"/>
       <w:r>
         <w:t xml:space="preserve">Ctrl + Shift + R: </w:t>
       </w:r>
@@ -80,12 +79,17 @@
       </w:r>
       <w:proofErr w:type="spellEnd"/>
       <w:r>
-        <w:t xml:space="preserve"> database: No-SQL</w:t>
+        <w:t xml:space="preserve"> database: No-</w:t>
+      </w:r>
+      <w:proofErr w:type="gramStart"/>
+      <w:r>
+        <w:t>SQL</w:t>
       </w:r>
       <w:r>
         <w:t>(</w:t>
       </w:r>
       <w:proofErr w:type="spellStart"/>
+      <w:proofErr w:type="gramEnd"/>
       <w:r>
         <w:t>Mongodb</w:t>
       </w:r>
@@ -720,7 +724,11 @@
         <w:t xml:space="preserve"> code:</w:t>
       </w:r>
       <w:r>
-        <w:t xml:space="preserve"> {</w:t>
+        <w:t xml:space="preserve"> </w:t>
+      </w:r>
+      <w:proofErr w:type="gramStart"/>
+      <w:r>
+        <w:t>{</w:t>
       </w:r>
       <w:r>
         <w:t xml:space="preserve"> </w:t>
@@ -730,6 +738,7 @@
         <w:t>pymongo</w:t>
       </w:r>
       <w:proofErr w:type="spellEnd"/>
+      <w:proofErr w:type="gramEnd"/>
       <w:r>
         <w:t xml:space="preserve"> }</w:t>
       </w:r>
@@ -794,9 +803,20 @@
           <w:sz w:val="21"/>
           <w:szCs w:val="21"/>
         </w:rPr>
-        <w:t>food_collection.find</w:t>
-      </w:r>
-      <w:proofErr w:type="spellEnd"/>
+        <w:t>food_</w:t>
+      </w:r>
+      <w:proofErr w:type="gramStart"/>
+      <w:r>
+        <w:rPr>
+          <w:rFonts w:ascii="Consolas" w:eastAsia="Times New Roman" w:hAnsi="Consolas" w:cs="Times New Roman"/>
+          <w:color w:val="D4D4D4"/>
+          <w:sz w:val="21"/>
+          <w:szCs w:val="21"/>
+        </w:rPr>
+        <w:t>collection.find</w:t>
+      </w:r>
+      <w:proofErr w:type="spellEnd"/>
+      <w:proofErr w:type="gramEnd"/>
       <w:r>
         <w:rPr>
           <w:rFonts w:ascii="Consolas" w:eastAsia="Times New Roman" w:hAnsi="Consolas" w:cs="Times New Roman"/>
@@ -921,9 +941,20 @@
           <w:sz w:val="21"/>
           <w:szCs w:val="21"/>
         </w:rPr>
-        <w:t>food_collection.find</w:t>
-      </w:r>
-      <w:proofErr w:type="spellEnd"/>
+        <w:t>food_</w:t>
+      </w:r>
+      <w:proofErr w:type="gramStart"/>
+      <w:r>
+        <w:rPr>
+          <w:rFonts w:ascii="Consolas" w:eastAsia="Times New Roman" w:hAnsi="Consolas" w:cs="Times New Roman"/>
+          <w:color w:val="D4D4D4"/>
+          <w:sz w:val="21"/>
+          <w:szCs w:val="21"/>
+        </w:rPr>
+        <w:t>collection.find</w:t>
+      </w:r>
+      <w:proofErr w:type="spellEnd"/>
+      <w:proofErr w:type="gramEnd"/>
       <w:r>
         <w:rPr>
           <w:rFonts w:ascii="Consolas" w:eastAsia="Times New Roman" w:hAnsi="Consolas" w:cs="Times New Roman"/>
@@ -958,7 +989,7 @@
     <w:p>
       <w:pPr>
         <w:shd w:val="clear" w:color="auto" w:fill="1E1E1E"/>
-        <w:spacing w:after="0" w:line="285" w:lineRule="atLeast"/>
+        <w:spacing w:line="285" w:lineRule="atLeast"/>
         <w:rPr>
           <w:rFonts w:ascii="Consolas" w:eastAsia="Times New Roman" w:hAnsi="Consolas" w:cs="Times New Roman"/>
           <w:color w:val="D4D4D4"/>
@@ -975,6 +1006,75 @@
         </w:rPr>
         <w:t xml:space="preserve">            </w:t>
       </w:r>
+      <w:r>
+        <w:rPr>
+          <w:rFonts w:ascii="Consolas" w:eastAsia="Times New Roman" w:hAnsi="Consolas" w:cs="Times New Roman"/>
+          <w:color w:val="6A9955"/>
+          <w:sz w:val="21"/>
+          <w:szCs w:val="21"/>
+        </w:rPr>
+        <w:t xml:space="preserve">"price": </w:t>
+      </w:r>
+      <w:proofErr w:type="gramStart"/>
+      <w:r>
+        <w:rPr>
+          <w:rFonts w:ascii="Consolas" w:eastAsia="Times New Roman" w:hAnsi="Consolas" w:cs="Times New Roman"/>
+          <w:color w:val="6A9955"/>
+          <w:sz w:val="21"/>
+          <w:szCs w:val="21"/>
+        </w:rPr>
+        <w:t>{ "</w:t>
+      </w:r>
+      <w:proofErr w:type="gramEnd"/>
+      <w:r>
+        <w:rPr>
+          <w:rFonts w:ascii="Consolas" w:eastAsia="Times New Roman" w:hAnsi="Consolas" w:cs="Times New Roman"/>
+          <w:color w:val="6A9955"/>
+          <w:sz w:val="21"/>
+          <w:szCs w:val="21"/>
+        </w:rPr>
+        <w:t>$</w:t>
+      </w:r>
+      <w:proofErr w:type="spellStart"/>
+      <w:r>
+        <w:rPr>
+          <w:rFonts w:ascii="Consolas" w:eastAsia="Times New Roman" w:hAnsi="Consolas" w:cs="Times New Roman"/>
+          <w:color w:val="6A9955"/>
+          <w:sz w:val="21"/>
+          <w:szCs w:val="21"/>
+        </w:rPr>
+        <w:t>gte</w:t>
+      </w:r>
+      <w:proofErr w:type="spellEnd"/>
+      <w:r>
+        <w:rPr>
+          <w:rFonts w:ascii="Consolas" w:eastAsia="Times New Roman" w:hAnsi="Consolas" w:cs="Times New Roman"/>
+          <w:color w:val="6A9955"/>
+          <w:sz w:val="21"/>
+          <w:szCs w:val="21"/>
+        </w:rPr>
+        <w:t>": 25000, "$</w:t>
+      </w:r>
+      <w:proofErr w:type="spellStart"/>
+      <w:r>
+        <w:rPr>
+          <w:rFonts w:ascii="Consolas" w:eastAsia="Times New Roman" w:hAnsi="Consolas" w:cs="Times New Roman"/>
+          <w:color w:val="6A9955"/>
+          <w:sz w:val="21"/>
+          <w:szCs w:val="21"/>
+        </w:rPr>
+        <w:t>lte</w:t>
+      </w:r>
+      <w:proofErr w:type="spellEnd"/>
+      <w:r>
+        <w:rPr>
+          <w:rFonts w:ascii="Consolas" w:eastAsia="Times New Roman" w:hAnsi="Consolas" w:cs="Times New Roman"/>
+          <w:color w:val="6A9955"/>
+          <w:sz w:val="21"/>
+          <w:szCs w:val="21"/>
+        </w:rPr>
+        <w:t>": 40000 }</w:t>
+      </w:r>
     </w:p>
     <w:p>
       <w:pPr>
@@ -1067,8 +1167,359 @@
         <w:t># lazy loading</w:t>
       </w:r>
     </w:p>
-    <w:bookmarkEnd w:id="0"/>
     <w:p/>
+    <w:p/>
+    <w:p>
+      <w:pPr>
+        <w:shd w:val="clear" w:color="auto" w:fill="1E1E1E"/>
+        <w:spacing w:after="0" w:line="285" w:lineRule="atLeast"/>
+        <w:rPr>
+          <w:rFonts w:ascii="Consolas" w:eastAsia="Times New Roman" w:hAnsi="Consolas" w:cs="Times New Roman"/>
+          <w:color w:val="D4D4D4"/>
+          <w:sz w:val="21"/>
+          <w:szCs w:val="21"/>
+        </w:rPr>
+      </w:pPr>
+      <w:r>
+        <w:rPr>
+          <w:rFonts w:ascii="Consolas" w:eastAsia="Times New Roman" w:hAnsi="Consolas" w:cs="Times New Roman"/>
+          <w:color w:val="569CD6"/>
+          <w:sz w:val="21"/>
+          <w:szCs w:val="21"/>
+        </w:rPr>
+        <w:t>def</w:t>
+      </w:r>
+      <w:r>
+        <w:rPr>
+          <w:rFonts w:ascii="Consolas" w:eastAsia="Times New Roman" w:hAnsi="Consolas" w:cs="Times New Roman"/>
+          <w:color w:val="D4D4D4"/>
+          <w:sz w:val="21"/>
+          <w:szCs w:val="21"/>
+        </w:rPr>
+        <w:t xml:space="preserve"> </w:t>
+      </w:r>
+      <w:r>
+        <w:rPr>
+          <w:rFonts w:ascii="Consolas" w:eastAsia="Times New Roman" w:hAnsi="Consolas" w:cs="Times New Roman"/>
+          <w:color w:val="DCDCAA"/>
+          <w:sz w:val="21"/>
+          <w:szCs w:val="21"/>
+        </w:rPr>
+        <w:t>get</w:t>
+      </w:r>
+      <w:r>
+        <w:rPr>
+          <w:rFonts w:ascii="Consolas" w:eastAsia="Times New Roman" w:hAnsi="Consolas" w:cs="Times New Roman"/>
+          <w:color w:val="D4D4D4"/>
+          <w:sz w:val="21"/>
+          <w:szCs w:val="21"/>
+        </w:rPr>
+        <w:t>(</w:t>
+      </w:r>
+      <w:r>
+        <w:rPr>
+          <w:rFonts w:ascii="Consolas" w:eastAsia="Times New Roman" w:hAnsi="Consolas" w:cs="Times New Roman"/>
+          <w:color w:val="9CDCFE"/>
+          <w:sz w:val="21"/>
+          <w:szCs w:val="21"/>
+        </w:rPr>
+        <w:t>query</w:t>
+      </w:r>
+      <w:r>
+        <w:rPr>
+          <w:rFonts w:ascii="Consolas" w:eastAsia="Times New Roman" w:hAnsi="Consolas" w:cs="Times New Roman"/>
+          <w:color w:val="D4D4D4"/>
+          <w:sz w:val="21"/>
+          <w:szCs w:val="21"/>
+        </w:rPr>
+        <w:t xml:space="preserve">): </w:t>
+      </w:r>
+      <w:r>
+        <w:rPr>
+          <w:rFonts w:ascii="Consolas" w:eastAsia="Times New Roman" w:hAnsi="Consolas" w:cs="Times New Roman"/>
+          <w:color w:val="6A9955"/>
+          <w:sz w:val="21"/>
+          <w:szCs w:val="21"/>
+        </w:rPr>
+        <w:t xml:space="preserve"># </w:t>
+      </w:r>
+      <w:proofErr w:type="gramStart"/>
+      <w:r>
+        <w:rPr>
+          <w:rFonts w:ascii="Consolas" w:eastAsia="Times New Roman" w:hAnsi="Consolas" w:cs="Times New Roman"/>
+          <w:color w:val="6A9955"/>
+          <w:sz w:val="21"/>
+          <w:szCs w:val="21"/>
+        </w:rPr>
+        <w:t>filter(</w:t>
+      </w:r>
+      <w:proofErr w:type="spellStart"/>
+      <w:proofErr w:type="gramEnd"/>
+      <w:r>
+        <w:rPr>
+          <w:rFonts w:ascii="Consolas" w:eastAsia="Times New Roman" w:hAnsi="Consolas" w:cs="Times New Roman"/>
+          <w:color w:val="6A9955"/>
+          <w:sz w:val="21"/>
+          <w:szCs w:val="21"/>
+        </w:rPr>
+        <w:t>biết</w:t>
+      </w:r>
+      <w:proofErr w:type="spellEnd"/>
+      <w:r>
+        <w:rPr>
+          <w:rFonts w:ascii="Consolas" w:eastAsia="Times New Roman" w:hAnsi="Consolas" w:cs="Times New Roman"/>
+          <w:color w:val="6A9955"/>
+          <w:sz w:val="21"/>
+          <w:szCs w:val="21"/>
+        </w:rPr>
+        <w:t xml:space="preserve"> </w:t>
+      </w:r>
+      <w:proofErr w:type="spellStart"/>
+      <w:r>
+        <w:rPr>
+          <w:rFonts w:ascii="Consolas" w:eastAsia="Times New Roman" w:hAnsi="Consolas" w:cs="Times New Roman"/>
+          <w:color w:val="6A9955"/>
+          <w:sz w:val="21"/>
+          <w:szCs w:val="21"/>
+        </w:rPr>
+        <w:t>nó</w:t>
+      </w:r>
+      <w:proofErr w:type="spellEnd"/>
+      <w:r>
+        <w:rPr>
+          <w:rFonts w:ascii="Consolas" w:eastAsia="Times New Roman" w:hAnsi="Consolas" w:cs="Times New Roman"/>
+          <w:color w:val="6A9955"/>
+          <w:sz w:val="21"/>
+          <w:szCs w:val="21"/>
+        </w:rPr>
+        <w:t xml:space="preserve"> </w:t>
+      </w:r>
+      <w:proofErr w:type="spellStart"/>
+      <w:r>
+        <w:rPr>
+          <w:rFonts w:ascii="Consolas" w:eastAsia="Times New Roman" w:hAnsi="Consolas" w:cs="Times New Roman"/>
+          <w:color w:val="6A9955"/>
+          <w:sz w:val="21"/>
+          <w:szCs w:val="21"/>
+        </w:rPr>
+        <w:t>nằm</w:t>
+      </w:r>
+      <w:proofErr w:type="spellEnd"/>
+      <w:r>
+        <w:rPr>
+          <w:rFonts w:ascii="Consolas" w:eastAsia="Times New Roman" w:hAnsi="Consolas" w:cs="Times New Roman"/>
+          <w:color w:val="6A9955"/>
+          <w:sz w:val="21"/>
+          <w:szCs w:val="21"/>
+        </w:rPr>
+        <w:t xml:space="preserve"> ở </w:t>
+      </w:r>
+      <w:proofErr w:type="spellStart"/>
+      <w:r>
+        <w:rPr>
+          <w:rFonts w:ascii="Consolas" w:eastAsia="Times New Roman" w:hAnsi="Consolas" w:cs="Times New Roman"/>
+          <w:color w:val="6A9955"/>
+          <w:sz w:val="21"/>
+          <w:szCs w:val="21"/>
+        </w:rPr>
+        <w:t>đâu</w:t>
+      </w:r>
+      <w:proofErr w:type="spellEnd"/>
+      <w:r>
+        <w:rPr>
+          <w:rFonts w:ascii="Consolas" w:eastAsia="Times New Roman" w:hAnsi="Consolas" w:cs="Times New Roman"/>
+          <w:color w:val="6A9955"/>
+          <w:sz w:val="21"/>
+          <w:szCs w:val="21"/>
+        </w:rPr>
+        <w:t>), limit = 5, skip = 10</w:t>
+      </w:r>
+    </w:p>
+    <w:p>
+      <w:pPr>
+        <w:shd w:val="clear" w:color="auto" w:fill="1E1E1E"/>
+        <w:spacing w:after="0" w:line="285" w:lineRule="atLeast"/>
+        <w:rPr>
+          <w:rFonts w:ascii="Consolas" w:eastAsia="Times New Roman" w:hAnsi="Consolas" w:cs="Times New Roman"/>
+          <w:color w:val="D4D4D4"/>
+          <w:sz w:val="21"/>
+          <w:szCs w:val="21"/>
+        </w:rPr>
+      </w:pPr>
+      <w:r>
+        <w:rPr>
+          <w:rFonts w:ascii="Consolas" w:eastAsia="Times New Roman" w:hAnsi="Consolas" w:cs="Times New Roman"/>
+          <w:color w:val="D4D4D4"/>
+          <w:sz w:val="21"/>
+          <w:szCs w:val="21"/>
+        </w:rPr>
+        <w:t xml:space="preserve">    </w:t>
+      </w:r>
+      <w:proofErr w:type="spellStart"/>
+      <w:r>
+        <w:rPr>
+          <w:rFonts w:ascii="Consolas" w:eastAsia="Times New Roman" w:hAnsi="Consolas" w:cs="Times New Roman"/>
+          <w:color w:val="D4D4D4"/>
+          <w:sz w:val="21"/>
+          <w:szCs w:val="21"/>
+        </w:rPr>
+        <w:t>food_list</w:t>
+      </w:r>
+      <w:proofErr w:type="spellEnd"/>
+      <w:r>
+        <w:rPr>
+          <w:rFonts w:ascii="Consolas" w:eastAsia="Times New Roman" w:hAnsi="Consolas" w:cs="Times New Roman"/>
+          <w:color w:val="D4D4D4"/>
+          <w:sz w:val="21"/>
+          <w:szCs w:val="21"/>
+        </w:rPr>
+        <w:t xml:space="preserve"> = </w:t>
+      </w:r>
+      <w:proofErr w:type="spellStart"/>
+      <w:r>
+        <w:rPr>
+          <w:rFonts w:ascii="Consolas" w:eastAsia="Times New Roman" w:hAnsi="Consolas" w:cs="Times New Roman"/>
+          <w:color w:val="D4D4D4"/>
+          <w:sz w:val="21"/>
+          <w:szCs w:val="21"/>
+        </w:rPr>
+        <w:t>food_</w:t>
+      </w:r>
+      <w:proofErr w:type="gramStart"/>
+      <w:r>
+        <w:rPr>
+          <w:rFonts w:ascii="Consolas" w:eastAsia="Times New Roman" w:hAnsi="Consolas" w:cs="Times New Roman"/>
+          <w:color w:val="D4D4D4"/>
+          <w:sz w:val="21"/>
+          <w:szCs w:val="21"/>
+        </w:rPr>
+        <w:t>collection.find</w:t>
+      </w:r>
+      <w:proofErr w:type="spellEnd"/>
+      <w:proofErr w:type="gramEnd"/>
+      <w:r>
+        <w:rPr>
+          <w:rFonts w:ascii="Consolas" w:eastAsia="Times New Roman" w:hAnsi="Consolas" w:cs="Times New Roman"/>
+          <w:color w:val="D4D4D4"/>
+          <w:sz w:val="21"/>
+          <w:szCs w:val="21"/>
+        </w:rPr>
+        <w:t>(query)</w:t>
+      </w:r>
+    </w:p>
+    <w:p>
+      <w:pPr>
+        <w:shd w:val="clear" w:color="auto" w:fill="1E1E1E"/>
+        <w:spacing w:after="0" w:line="285" w:lineRule="atLeast"/>
+        <w:rPr>
+          <w:rFonts w:ascii="Consolas" w:eastAsia="Times New Roman" w:hAnsi="Consolas" w:cs="Times New Roman"/>
+          <w:color w:val="D4D4D4"/>
+          <w:sz w:val="21"/>
+          <w:szCs w:val="21"/>
+        </w:rPr>
+      </w:pPr>
+      <w:r>
+        <w:rPr>
+          <w:rFonts w:ascii="Consolas" w:eastAsia="Times New Roman" w:hAnsi="Consolas" w:cs="Times New Roman"/>
+          <w:color w:val="D4D4D4"/>
+          <w:sz w:val="21"/>
+          <w:szCs w:val="21"/>
+        </w:rPr>
+        <w:t xml:space="preserve">    </w:t>
+      </w:r>
+      <w:r>
+        <w:rPr>
+          <w:rFonts w:ascii="Consolas" w:eastAsia="Times New Roman" w:hAnsi="Consolas" w:cs="Times New Roman"/>
+          <w:color w:val="C586C0"/>
+          <w:sz w:val="21"/>
+          <w:szCs w:val="21"/>
+        </w:rPr>
+        <w:t>return</w:t>
+      </w:r>
+      <w:r>
+        <w:rPr>
+          <w:rFonts w:ascii="Consolas" w:eastAsia="Times New Roman" w:hAnsi="Consolas" w:cs="Times New Roman"/>
+          <w:color w:val="D4D4D4"/>
+          <w:sz w:val="21"/>
+          <w:szCs w:val="21"/>
+        </w:rPr>
+        <w:t xml:space="preserve"> </w:t>
+      </w:r>
+      <w:proofErr w:type="spellStart"/>
+      <w:r>
+        <w:rPr>
+          <w:rFonts w:ascii="Consolas" w:eastAsia="Times New Roman" w:hAnsi="Consolas" w:cs="Times New Roman"/>
+          <w:color w:val="D4D4D4"/>
+          <w:sz w:val="21"/>
+          <w:szCs w:val="21"/>
+        </w:rPr>
+        <w:t>food_list</w:t>
+      </w:r>
+      <w:proofErr w:type="spellEnd"/>
+    </w:p>
+    <w:p/>
+    <w:p/>
+    <w:p/>
+    <w:p>
+      <w:hyperlink r:id="rId6" w:history="1">
+        <w:r>
+          <w:rPr>
+            <w:rStyle w:val="Hyperlink"/>
+          </w:rPr>
+          <w:t>http://jinja.pocoo.org/docs/2.10/templates/</w:t>
+        </w:r>
+      </w:hyperlink>
+    </w:p>
+    <w:p/>
+    <w:p>
+      <w:proofErr w:type="spellStart"/>
+      <w:r>
+        <w:t>thay</w:t>
+      </w:r>
+      <w:proofErr w:type="spellEnd"/>
+      <w:r>
+        <w:t xml:space="preserve"> ID </w:t>
+      </w:r>
+      <w:proofErr w:type="spellStart"/>
+      <w:r>
+        <w:t>thành</w:t>
+      </w:r>
+      <w:proofErr w:type="spellEnd"/>
+      <w:r>
+        <w:t xml:space="preserve"> </w:t>
+      </w:r>
+      <w:r>
+        <w:t>slug</w:t>
+      </w:r>
+    </w:p>
+    <w:p>
+      <w:proofErr w:type="spellStart"/>
+      <w:r>
+        <w:t>hoặc</w:t>
+      </w:r>
+      <w:proofErr w:type="spellEnd"/>
+      <w:r>
+        <w:t xml:space="preserve"> code </w:t>
+      </w:r>
+      <w:proofErr w:type="spellStart"/>
+      <w:r>
+        <w:t>thêm</w:t>
+      </w:r>
+      <w:proofErr w:type="spellEnd"/>
+      <w:r>
+        <w:t xml:space="preserve"> </w:t>
+      </w:r>
+      <w:proofErr w:type="spellStart"/>
+      <w:r>
+        <w:t>shord</w:t>
+      </w:r>
+      <w:proofErr w:type="spellEnd"/>
+      <w:r>
+        <w:t xml:space="preserve"> uid</w:t>
+      </w:r>
+      <w:bookmarkStart w:id="0" w:name="_GoBack"/>
+      <w:bookmarkEnd w:id="0"/>
+    </w:p>
     <w:sectPr>
       <w:pgSz w:w="12240" w:h="15840"/>
       <w:pgMar w:top="1440" w:right="1440" w:bottom="1440" w:left="1440" w:header="720" w:footer="720" w:gutter="0"/>
@@ -1480,7 +1931,6 @@
   <w:style w:type="character" w:default="1" w:styleId="DefaultParagraphFont">
     <w:name w:val="Default Paragraph Font"/>
     <w:uiPriority w:val="1"/>
-    <w:semiHidden/>
     <w:unhideWhenUsed/>
   </w:style>
   <w:style w:type="table" w:default="1" w:styleId="TableNormal">
